--- a/doc/hupf/GENOTYPES.docx
+++ b/doc/hupf/GENOTYPES.docx
@@ -13,16 +13,19 @@
       </w:r>
     </w:p>
     <w:p>
-      <w:pPr>
+      <w:r>
+        <w:t xml:space="preserve">CHRNA5 </w:t>
+      </w:r>
+    </w:p>
+    <w:p>
+      <w:pPr>
+        <w:ind w:firstLine="720"/>
         <w:rPr>
           <w:rFonts w:ascii="Calibri" w:hAnsi="Calibri"/>
           <w:color w:val="000000"/>
         </w:rPr>
       </w:pPr>
       <w:r>
-        <w:t xml:space="preserve">CHRNA5 </w:t>
-      </w:r>
-      <w:r>
         <w:rPr>
           <w:rFonts w:ascii="Calibri" w:hAnsi="Calibri"/>
           <w:color w:val="000000"/>
@@ -45,24 +48,30 @@
         </w:rPr>
         <w:t>)</w:t>
       </w:r>
-    </w:p>
-    <w:p>
-      <w:r>
-        <w:t xml:space="preserve">CHRNB4 </w:t>
-      </w:r>
-      <w:r>
-        <w:t>A78638168G</w:t>
-      </w:r>
-      <w:r>
-        <w:t xml:space="preserve"> (</w:t>
-      </w:r>
-      <w:proofErr w:type="gramStart"/>
-      <w:r>
-        <w:t>A;G</w:t>
-      </w:r>
-      <w:proofErr w:type="gramEnd"/>
-      <w:r>
-        <w:t>)</w:t>
+      <w:r>
+        <w:rPr>
+          <w:rFonts w:ascii="Calibri" w:hAnsi="Calibri"/>
+          <w:color w:val="000000"/>
+        </w:rPr>
+        <w:t xml:space="preserve"> </w:t>
+      </w:r>
+      <w:r>
+        <w:rPr>
+          <w:rFonts w:ascii="Consolas" w:hAnsi="Consolas" w:cs="Consolas"/>
+          <w:color w:val="032F62"/>
+          <w:sz w:val="18"/>
+          <w:szCs w:val="18"/>
+          <w:shd w:val="clear" w:color="auto" w:fill="FFFFFF"/>
+        </w:rPr>
+        <w:t>rs6495306</w:t>
+      </w:r>
+    </w:p>
+    <w:p>
+      <w:r>
+        <w:t>CHRNB4</w:t>
+      </w:r>
+      <w:r>
+        <w:t xml:space="preserve"> Wildtype</w:t>
       </w:r>
     </w:p>
     <w:p>
@@ -76,7 +85,13 @@
       </w:r>
     </w:p>
     <w:p>
-      <w:pPr>
+      <w:r>
+        <w:t xml:space="preserve">COMT </w:t>
+      </w:r>
+    </w:p>
+    <w:p>
+      <w:pPr>
+        <w:ind w:firstLine="720"/>
         <w:rPr>
           <w:rFonts w:ascii="Segoe UI" w:hAnsi="Segoe UI" w:cs="Segoe UI"/>
           <w:color w:val="24292E"/>
@@ -84,9 +99,6 @@
         </w:rPr>
       </w:pPr>
       <w:r>
-        <w:t xml:space="preserve">COMT </w:t>
-      </w:r>
-      <w:r>
         <w:rPr>
           <w:rFonts w:ascii="Segoe UI" w:hAnsi="Segoe UI" w:cs="Segoe UI"/>
           <w:color w:val="24292E"/>
@@ -112,6 +124,24 @@
         </w:rPr>
         <w:t>)</w:t>
       </w:r>
+      <w:r>
+        <w:rPr>
+          <w:rFonts w:ascii="Segoe UI" w:hAnsi="Segoe UI" w:cs="Segoe UI"/>
+          <w:color w:val="24292E"/>
+          <w:shd w:val="clear" w:color="auto" w:fill="FFFFFF"/>
+        </w:rPr>
+        <w:t xml:space="preserve"> </w:t>
+      </w:r>
+      <w:r>
+        <w:rPr>
+          <w:rFonts w:ascii="Consolas" w:hAnsi="Consolas" w:cs="Consolas"/>
+          <w:color w:val="032F62"/>
+          <w:sz w:val="18"/>
+          <w:szCs w:val="18"/>
+          <w:shd w:val="clear" w:color="auto" w:fill="FFFFFF"/>
+        </w:rPr>
+        <w:t>rs4633</w:t>
+      </w:r>
     </w:p>
     <w:p>
       <w:r>
@@ -122,6 +152,11 @@
       <w:r>
         <w:t xml:space="preserve">DRD2 </w:t>
       </w:r>
+    </w:p>
+    <w:p>
+      <w:pPr>
+        <w:ind w:firstLine="720"/>
+      </w:pPr>
       <w:r>
         <w:t>G2137A</w:t>
       </w:r>
@@ -136,6 +171,19 @@
       <w:r>
         <w:t>)</w:t>
       </w:r>
+      <w:r>
+        <w:t xml:space="preserve"> </w:t>
+      </w:r>
+      <w:r>
+        <w:rPr>
+          <w:rFonts w:ascii="Consolas" w:hAnsi="Consolas" w:cs="Consolas"/>
+          <w:color w:val="032F62"/>
+          <w:sz w:val="18"/>
+          <w:szCs w:val="18"/>
+          <w:shd w:val="clear" w:color="auto" w:fill="FFFFFF"/>
+        </w:rPr>
+        <w:t>G2137A</w:t>
+      </w:r>
     </w:p>
     <w:p>
       <w:r>
@@ -154,6 +202,11 @@
       <w:r>
         <w:t xml:space="preserve"> </w:t>
       </w:r>
+    </w:p>
+    <w:p>
+      <w:pPr>
+        <w:ind w:firstLine="720"/>
+      </w:pPr>
       <w:r>
         <w:t>T209714373C</w:t>
       </w:r>
@@ -168,6 +221,19 @@
       <w:r>
         <w:t>)</w:t>
       </w:r>
+      <w:r>
+        <w:t xml:space="preserve"> </w:t>
+      </w:r>
+      <w:r>
+        <w:rPr>
+          <w:rFonts w:ascii="Consolas" w:hAnsi="Consolas" w:cs="Consolas"/>
+          <w:color w:val="032F62"/>
+          <w:sz w:val="18"/>
+          <w:szCs w:val="18"/>
+          <w:shd w:val="clear" w:color="auto" w:fill="FFFFFF"/>
+        </w:rPr>
+        <w:t>rs846906</w:t>
+      </w:r>
     </w:p>
     <w:p>
       <w:r>
@@ -176,6 +242,11 @@
       <w:r>
         <w:t xml:space="preserve"> </w:t>
       </w:r>
+    </w:p>
+    <w:p>
+      <w:pPr>
+        <w:ind w:firstLine="720"/>
+      </w:pPr>
       <w:r>
         <w:t>C46866425T</w:t>
       </w:r>
@@ -191,10 +262,49 @@
         <w:t xml:space="preserve">) </w:t>
       </w:r>
       <w:r>
+        <w:t xml:space="preserve"> </w:t>
+      </w:r>
+      <w:r>
+        <w:rPr>
+          <w:rFonts w:ascii="Consolas" w:hAnsi="Consolas" w:cs="Consolas"/>
+          <w:color w:val="032F62"/>
+          <w:sz w:val="18"/>
+          <w:szCs w:val="18"/>
+          <w:shd w:val="clear" w:color="auto" w:fill="FFFFFF"/>
+        </w:rPr>
+        <w:t>rs2770296</w:t>
+      </w:r>
+    </w:p>
+    <w:p>
+      <w:pPr>
+        <w:ind w:left="720"/>
+      </w:pPr>
+      <w:r>
         <w:t>T46848951C</w:t>
       </w:r>
       <w:r>
-        <w:t xml:space="preserve"> (C;C) </w:t>
+        <w:t xml:space="preserve"> (</w:t>
+      </w:r>
+      <w:proofErr w:type="gramStart"/>
+      <w:r>
+        <w:t>C;C</w:t>
+      </w:r>
+      <w:proofErr w:type="gramEnd"/>
+      <w:r>
+        <w:t xml:space="preserve">) </w:t>
+      </w:r>
+      <w:r>
+        <w:t xml:space="preserve"> </w:t>
+      </w:r>
+      <w:r>
+        <w:rPr>
+          <w:rFonts w:ascii="Consolas" w:hAnsi="Consolas" w:cs="Consolas"/>
+          <w:color w:val="032F62"/>
+          <w:sz w:val="18"/>
+          <w:szCs w:val="18"/>
+          <w:shd w:val="clear" w:color="auto" w:fill="FFFFFF"/>
+        </w:rPr>
+        <w:t>rs1923885</w:t>
       </w:r>
     </w:p>
     <w:p>
@@ -217,6 +327,11 @@
       <w:r>
         <w:t xml:space="preserve"> </w:t>
       </w:r>
+    </w:p>
+    <w:p>
+      <w:pPr>
+        <w:ind w:firstLine="720"/>
+      </w:pPr>
       <w:r>
         <w:t>C677T</w:t>
       </w:r>
@@ -231,6 +346,12 @@
       <w:r>
         <w:t>)</w:t>
       </w:r>
+      <w:r>
+        <w:t xml:space="preserve">  </w:t>
+      </w:r>
+      <w:r>
+        <w:t>rs1801133</w:t>
+      </w:r>
     </w:p>
     <w:p>
       <w:r>
@@ -239,6 +360,11 @@
       <w:r>
         <w:t xml:space="preserve"> </w:t>
       </w:r>
+    </w:p>
+    <w:p>
+      <w:pPr>
+        <w:ind w:firstLine="720"/>
+      </w:pPr>
       <w:r>
         <w:t>C151010400T</w:t>
       </w:r>
@@ -253,6 +379,19 @@
       <w:r>
         <w:t>)</w:t>
       </w:r>
+      <w:r>
+        <w:t xml:space="preserve"> </w:t>
+      </w:r>
+      <w:r>
+        <w:rPr>
+          <w:rFonts w:ascii="Consolas" w:hAnsi="Consolas" w:cs="Consolas"/>
+          <w:color w:val="032F62"/>
+          <w:sz w:val="18"/>
+          <w:szCs w:val="18"/>
+          <w:shd w:val="clear" w:color="auto" w:fill="FFFFFF"/>
+        </w:rPr>
+        <w:t>rs743507</w:t>
+      </w:r>
     </w:p>
     <w:p>
       <w:r>
@@ -260,96 +399,173 @@
       </w:r>
     </w:p>
     <w:p>
-      <w:r>
-        <w:t>NR3C1</w:t>
-      </w:r>
-      <w:r>
-        <w:t xml:space="preserve"> </w:t>
-      </w:r>
-      <w:r>
-        <w:t>A143380220G</w:t>
-      </w:r>
-      <w:r>
-        <w:t xml:space="preserve"> (</w:t>
-      </w:r>
-      <w:proofErr w:type="gramStart"/>
-      <w:r>
-        <w:t>A;G</w:t>
-      </w:r>
-      <w:proofErr w:type="gramEnd"/>
-      <w:r>
-        <w:t xml:space="preserve">) </w:t>
-      </w:r>
-      <w:r>
-        <w:t>A143307929G</w:t>
-      </w:r>
-      <w:r>
-        <w:t xml:space="preserve"> (A;G)</w:t>
-      </w:r>
-    </w:p>
-    <w:p>
-      <w:r>
-        <w:t>POMC Wildtype</w:t>
-      </w:r>
-    </w:p>
-    <w:p>
-      <w:r>
-        <w:t>SCN9A Wildtype</w:t>
-      </w:r>
-    </w:p>
-    <w:p>
-      <w:r>
-        <w:t>SLC6A4</w:t>
-      </w:r>
-      <w:r>
-        <w:t xml:space="preserve"> </w:t>
-      </w:r>
-      <w:r>
-        <w:t>C30219896T (</w:t>
-      </w:r>
-      <w:proofErr w:type="gramStart"/>
-      <w:r>
-        <w:t>C;T</w:t>
-      </w:r>
-      <w:proofErr w:type="gramEnd"/>
-      <w:r>
-        <w:t>)</w:t>
-      </w:r>
-    </w:p>
-    <w:p>
-      <w:r>
-        <w:t>TPH2</w:t>
-      </w:r>
-      <w:r>
-        <w:t xml:space="preserve"> </w:t>
-      </w:r>
-      <w:r>
-        <w:t>A71966484G</w:t>
-      </w:r>
-      <w:r>
-        <w:t xml:space="preserve"> (</w:t>
-      </w:r>
-      <w:proofErr w:type="gramStart"/>
-      <w:r>
-        <w:t>A;G</w:t>
-      </w:r>
-      <w:proofErr w:type="gramEnd"/>
-      <w:r>
-        <w:t>)</w:t>
-      </w:r>
-    </w:p>
-    <w:p>
-      <w:r>
-        <w:t>TRPC2</w:t>
-      </w:r>
-      <w:r>
-        <w:t xml:space="preserve"> </w:t>
-      </w:r>
-      <w:r>
-        <w:t>Wildtype</w:t>
-      </w:r>
       <w:bookmarkStart w:id="0" w:name="_GoBack"/>
       <w:bookmarkEnd w:id="0"/>
+      <w:r>
+        <w:t>NR3C1</w:t>
+      </w:r>
+      <w:r>
+        <w:t xml:space="preserve"> </w:t>
+      </w:r>
+    </w:p>
+    <w:p>
+      <w:pPr>
+        <w:ind w:firstLine="720"/>
+      </w:pPr>
+      <w:r>
+        <w:t>A143380220G</w:t>
+      </w:r>
+      <w:r>
+        <w:t xml:space="preserve"> (</w:t>
+      </w:r>
+      <w:proofErr w:type="gramStart"/>
+      <w:r>
+        <w:t>A;G</w:t>
+      </w:r>
+      <w:proofErr w:type="gramEnd"/>
+      <w:r>
+        <w:t xml:space="preserve">) </w:t>
+      </w:r>
+      <w:r>
+        <w:t xml:space="preserve"> </w:t>
+      </w:r>
+      <w:r>
+        <w:rPr>
+          <w:rFonts w:ascii="Consolas" w:hAnsi="Consolas" w:cs="Consolas"/>
+          <w:color w:val="032F62"/>
+          <w:sz w:val="18"/>
+          <w:szCs w:val="18"/>
+          <w:shd w:val="clear" w:color="auto" w:fill="FFFFFF"/>
+        </w:rPr>
+        <w:t>rs1866388</w:t>
+      </w:r>
+    </w:p>
+    <w:p>
+      <w:pPr>
+        <w:ind w:firstLine="720"/>
+      </w:pPr>
+      <w:r>
+        <w:t>A143307929G</w:t>
+      </w:r>
+      <w:r>
+        <w:t xml:space="preserve"> (</w:t>
+      </w:r>
+      <w:proofErr w:type="gramStart"/>
+      <w:r>
+        <w:t>A;G</w:t>
+      </w:r>
+      <w:proofErr w:type="gramEnd"/>
+      <w:r>
+        <w:t>)</w:t>
+      </w:r>
+      <w:r>
+        <w:t xml:space="preserve">  </w:t>
+      </w:r>
+      <w:r>
+        <w:rPr>
+          <w:rFonts w:ascii="Consolas" w:hAnsi="Consolas" w:cs="Consolas"/>
+          <w:color w:val="032F62"/>
+          <w:sz w:val="18"/>
+          <w:szCs w:val="18"/>
+          <w:shd w:val="clear" w:color="auto" w:fill="FFFFFF"/>
+        </w:rPr>
+        <w:t>rs852977</w:t>
+      </w:r>
+    </w:p>
+    <w:p>
+      <w:r>
+        <w:t>POMC Wildtype</w:t>
+      </w:r>
+    </w:p>
+    <w:p>
+      <w:r>
+        <w:t>SCN9A Wildtype</w:t>
+      </w:r>
+    </w:p>
+    <w:p>
+      <w:r>
+        <w:t>SLC6A4</w:t>
+      </w:r>
+      <w:r>
+        <w:t xml:space="preserve"> </w:t>
+      </w:r>
+    </w:p>
+    <w:p>
+      <w:pPr>
+        <w:ind w:firstLine="720"/>
+      </w:pPr>
+      <w:r>
+        <w:t>C30219896T (</w:t>
+      </w:r>
+      <w:proofErr w:type="gramStart"/>
+      <w:r>
+        <w:t>C;T</w:t>
+      </w:r>
+      <w:proofErr w:type="gramEnd"/>
+      <w:r>
+        <w:t>)</w:t>
+      </w:r>
+      <w:r>
+        <w:t xml:space="preserve">  </w:t>
+      </w:r>
+      <w:r>
+        <w:rPr>
+          <w:rFonts w:ascii="Consolas" w:hAnsi="Consolas" w:cs="Consolas"/>
+          <w:color w:val="032F62"/>
+          <w:sz w:val="18"/>
+          <w:szCs w:val="18"/>
+          <w:shd w:val="clear" w:color="auto" w:fill="FFFFFF"/>
+        </w:rPr>
+        <w:t>rs2020942</w:t>
+      </w:r>
+    </w:p>
+    <w:p>
+      <w:r>
+        <w:t>TPH2</w:t>
+      </w:r>
+      <w:r>
+        <w:t xml:space="preserve"> </w:t>
+      </w:r>
+    </w:p>
+    <w:p>
+      <w:pPr>
+        <w:ind w:firstLine="720"/>
+      </w:pPr>
+      <w:r>
+        <w:t>A71966484G</w:t>
+      </w:r>
+      <w:r>
+        <w:t xml:space="preserve"> (</w:t>
+      </w:r>
+      <w:proofErr w:type="gramStart"/>
+      <w:r>
+        <w:t>A;G</w:t>
+      </w:r>
+      <w:proofErr w:type="gramEnd"/>
+      <w:r>
+        <w:t>)</w:t>
+      </w:r>
+      <w:r>
+        <w:t xml:space="preserve">  </w:t>
+      </w:r>
+      <w:r>
+        <w:rPr>
+          <w:rFonts w:ascii="Consolas" w:hAnsi="Consolas" w:cs="Consolas"/>
+          <w:color w:val="032F62"/>
+          <w:sz w:val="18"/>
+          <w:szCs w:val="18"/>
+          <w:shd w:val="clear" w:color="auto" w:fill="FFFFFF"/>
+        </w:rPr>
+        <w:t>Rs2171363</w:t>
+      </w:r>
+    </w:p>
+    <w:p>
+      <w:r>
+        <w:t>TRPC2</w:t>
+      </w:r>
+      <w:r>
+        <w:t xml:space="preserve"> </w:t>
+      </w:r>
     </w:p>
     <w:p>
       <w:r>
@@ -358,6 +574,11 @@
       <w:r>
         <w:t xml:space="preserve"> </w:t>
       </w:r>
+    </w:p>
+    <w:p>
+      <w:pPr>
+        <w:ind w:firstLine="720"/>
+      </w:pPr>
       <w:r>
         <w:t>G37793875T</w:t>
       </w:r>
@@ -372,6 +593,19 @@
       <w:r>
         <w:t>)</w:t>
       </w:r>
+      <w:r>
+        <w:t xml:space="preserve">  </w:t>
+      </w:r>
+      <w:r>
+        <w:rPr>
+          <w:rFonts w:ascii="Consolas" w:hAnsi="Consolas" w:cs="Consolas"/>
+          <w:color w:val="032F62"/>
+          <w:sz w:val="18"/>
+          <w:szCs w:val="18"/>
+          <w:shd w:val="clear" w:color="auto" w:fill="FFFFFF"/>
+        </w:rPr>
+        <w:t>rs655207</w:t>
+      </w:r>
     </w:p>
     <w:p>
       <w:r>
@@ -380,6 +614,11 @@
       <w:r>
         <w:t xml:space="preserve"> </w:t>
       </w:r>
+    </w:p>
+    <w:p>
+      <w:pPr>
+        <w:ind w:firstLine="720"/>
+      </w:pPr>
       <w:r>
         <w:t>T70790948C (</w:t>
       </w:r>
@@ -395,22 +634,113 @@
         <w:t xml:space="preserve"> </w:t>
       </w:r>
       <w:r>
-        <w:t>A70699095G (A;G)</w:t>
-      </w:r>
-      <w:r>
-        <w:t xml:space="preserve"> </w:t>
-      </w:r>
-      <w:r>
-        <w:t>C70801146T (C;C)</w:t>
-      </w:r>
-      <w:r>
-        <w:t xml:space="preserve"> </w:t>
-      </w:r>
-      <w:r>
-        <w:t>A70610886C (A;C)</w:t>
-      </w:r>
-      <w:r>
-        <w:t xml:space="preserve"> </w:t>
+        <w:t xml:space="preserve"> </w:t>
+      </w:r>
+      <w:r>
+        <w:rPr>
+          <w:rFonts w:ascii="Consolas" w:hAnsi="Consolas" w:cs="Consolas"/>
+          <w:color w:val="032F62"/>
+          <w:sz w:val="18"/>
+          <w:szCs w:val="18"/>
+          <w:shd w:val="clear" w:color="auto" w:fill="FFFFFF"/>
+        </w:rPr>
+        <w:t>rs10118380</w:t>
+      </w:r>
+    </w:p>
+    <w:p>
+      <w:pPr>
+        <w:ind w:firstLine="720"/>
+      </w:pPr>
+      <w:r>
+        <w:t>A70699095G (</w:t>
+      </w:r>
+      <w:proofErr w:type="gramStart"/>
+      <w:r>
+        <w:t>A;G</w:t>
+      </w:r>
+      <w:proofErr w:type="gramEnd"/>
+      <w:r>
+        <w:t>)</w:t>
+      </w:r>
+      <w:r>
+        <w:t xml:space="preserve"> </w:t>
+      </w:r>
+      <w:r>
+        <w:t xml:space="preserve"> </w:t>
+      </w:r>
+      <w:r>
+        <w:rPr>
+          <w:rFonts w:ascii="Consolas" w:hAnsi="Consolas" w:cs="Consolas"/>
+          <w:color w:val="032F62"/>
+          <w:sz w:val="18"/>
+          <w:szCs w:val="18"/>
+          <w:shd w:val="clear" w:color="auto" w:fill="FFFFFF"/>
+        </w:rPr>
+        <w:t>rs1160742</w:t>
+      </w:r>
+    </w:p>
+    <w:p>
+      <w:pPr>
+        <w:ind w:firstLine="720"/>
+      </w:pPr>
+      <w:r>
+        <w:t>C70801146T (</w:t>
+      </w:r>
+      <w:proofErr w:type="gramStart"/>
+      <w:r>
+        <w:t>C;C</w:t>
+      </w:r>
+      <w:proofErr w:type="gramEnd"/>
+      <w:r>
+        <w:t>)</w:t>
+      </w:r>
+      <w:r>
+        <w:t xml:space="preserve"> </w:t>
+      </w:r>
+      <w:r>
+        <w:t xml:space="preserve"> </w:t>
+      </w:r>
+      <w:r>
+        <w:rPr>
+          <w:rFonts w:ascii="Consolas" w:hAnsi="Consolas" w:cs="Consolas"/>
+          <w:color w:val="032F62"/>
+          <w:sz w:val="18"/>
+          <w:szCs w:val="18"/>
+          <w:shd w:val="clear" w:color="auto" w:fill="FFFFFF"/>
+        </w:rPr>
+        <w:t>rs1328153</w:t>
+      </w:r>
+    </w:p>
+    <w:p>
+      <w:pPr>
+        <w:ind w:firstLine="720"/>
+      </w:pPr>
+      <w:r>
+        <w:t>A70610886C (</w:t>
+      </w:r>
+      <w:proofErr w:type="gramStart"/>
+      <w:r>
+        <w:t>A;C</w:t>
+      </w:r>
+      <w:proofErr w:type="gramEnd"/>
+      <w:r>
+        <w:t>)</w:t>
+      </w:r>
+      <w:r>
+        <w:t xml:space="preserve"> </w:t>
+      </w:r>
+      <w:r>
+        <w:t xml:space="preserve"> </w:t>
+      </w:r>
+      <w:r>
+        <w:rPr>
+          <w:rFonts w:ascii="Consolas" w:hAnsi="Consolas" w:cs="Consolas"/>
+          <w:color w:val="032F62"/>
+          <w:sz w:val="18"/>
+          <w:szCs w:val="18"/>
+          <w:shd w:val="clear" w:color="auto" w:fill="FFFFFF"/>
+        </w:rPr>
+        <w:t>rs3763619</w:t>
       </w:r>
     </w:p>
     <w:p>
@@ -421,7 +751,7 @@
     <w:sectPr>
       <w:pgSz w:w="12240" w:h="15840"/>
       <w:pgMar w:top="1440" w:right="1440" w:bottom="1440" w:left="1440" w:header="720" w:footer="720" w:gutter="0"/>
-      <w:cols w:space="720"/>
+      <w:cols w:num="2" w:space="720"/>
       <w:docGrid w:linePitch="360"/>
     </w:sectPr>
   </w:body>
